--- a/Deployment/M365 Skills Challenge ReadMe.docx
+++ b/Deployment/M365 Skills Challenge ReadMe.docx
@@ -64,6 +64,9 @@
     <w:p/>
     <w:p>
       <w:r>
+        <w:rPr>
+          <w:noProof/>
+        </w:rPr>
         <w:drawing>
           <wp:inline distT="0" distB="0" distL="0" distR="0" wp14:anchorId="0403AF90" wp14:editId="3CDF7E49">
             <wp:extent cx="5943600" cy="3343275"/>
@@ -171,10 +174,7 @@
         </w:numPr>
       </w:pPr>
       <w:r>
-        <w:t>In Step 1:  Step 1: Create SharePoint lists - Use Create-</w:t>
-      </w:r>
-      <w:r>
-        <w:t>M365</w:t>
+        <w:t>In Step 1:  Step 1: Create SharePoint lists - Use Create-M365</w:t>
       </w:r>
       <w:r>
         <w:t>SC</w:t>
@@ -257,20 +257,50 @@
         </w:numPr>
       </w:pPr>
       <w:r>
-        <w:t xml:space="preserve">Prepare LP </w:t>
-      </w:r>
-    </w:p>
-    <w:p>
-      <w:r>
-        <w:rPr>
-          <w:noProof/>
-        </w:rPr>
+        <w:t xml:space="preserve">Prepare </w:t>
+      </w:r>
+      <w:r>
+        <w:t>LP</w:t>
+      </w:r>
+    </w:p>
+    <w:p>
+      <w:pPr>
+        <w:pStyle w:val="ListParagraph"/>
+        <w:numPr>
+          <w:ilvl w:val="1"/>
+          <w:numId w:val="3"/>
+        </w:numPr>
+      </w:pPr>
+      <w:r>
+        <w:t xml:space="preserve">Launch Learning </w:t>
+      </w:r>
+      <w:r>
+        <w:t>Pathways Administration</w:t>
+      </w:r>
+    </w:p>
+    <w:p>
+      <w:pPr>
+        <w:pStyle w:val="ListParagraph"/>
+        <w:numPr>
+          <w:ilvl w:val="1"/>
+          <w:numId w:val="3"/>
+        </w:numPr>
+      </w:pPr>
+      <w:r>
         <w:lastRenderedPageBreak/>
+        <w:t xml:space="preserve">Under Scenarios – Add new </w:t>
+      </w:r>
+      <w:r>
+        <w:t>Subcategory:  M365 Skills Challenge</w:t>
+      </w:r>
+    </w:p>
+    <w:p>
+      <w:r>
         <w:drawing>
-          <wp:inline distT="0" distB="0" distL="0" distR="0" wp14:anchorId="7D906042" wp14:editId="5395AAEF">
-            <wp:extent cx="5943600" cy="3348990"/>
-            <wp:effectExtent l="0" t="0" r="0" b="3810"/>
-            <wp:docPr id="4" name="Picture 4"/>
+          <wp:inline distT="0" distB="0" distL="0" distR="0" wp14:anchorId="06A294E6" wp14:editId="41CF9428">
+            <wp:extent cx="5943600" cy="2889250"/>
+            <wp:effectExtent l="0" t="0" r="0" b="6350"/>
+            <wp:docPr id="2" name="Picture 2"/>
             <wp:cNvGraphicFramePr>
               <a:graphicFrameLocks xmlns:a="http://schemas.openxmlformats.org/drawingml/2006/main" noChangeAspect="1"/>
             </wp:cNvGraphicFramePr>
@@ -290,7 +320,7 @@
                   <pic:spPr>
                     <a:xfrm>
                       <a:off x="0" y="0"/>
-                      <a:ext cx="5943600" cy="3348990"/>
+                      <a:ext cx="5943600" cy="2889250"/>
                     </a:xfrm>
                     <a:prstGeom prst="rect">
                       <a:avLst/>
@@ -306,40 +336,42 @@
     <w:p>
       <w:pPr>
         <w:pStyle w:val="ListParagraph"/>
-      </w:pPr>
+        <w:numPr>
+          <w:ilvl w:val="1"/>
+          <w:numId w:val="3"/>
+        </w:numPr>
+      </w:pPr>
+      <w:r>
+        <w:t>Create new Playlist:  M365 Skills Challenge 1 – First Days</w:t>
+      </w:r>
     </w:p>
     <w:p>
       <w:pPr>
         <w:pStyle w:val="ListParagraph"/>
         <w:numPr>
-          <w:ilvl w:val="0"/>
+          <w:ilvl w:val="1"/>
           <w:numId w:val="3"/>
         </w:numPr>
       </w:pPr>
       <w:r>
-        <w:t>Create O365 Forms – You need 10 new forms</w:t>
-      </w:r>
-      <w:r>
-        <w:t xml:space="preserve"> (one per playlist)</w:t>
-      </w:r>
-      <w:r>
-        <w:t xml:space="preserve">.  Sample below </w:t>
-      </w:r>
-      <w:r>
-        <w:t>asks user to verify completion and submit comments.  You can also include quiz questions here to verify knowledge.</w:t>
+        <w:t xml:space="preserve">Add </w:t>
+      </w:r>
+      <w:r>
+        <w:t>Assets to replicate Fist days stock playlist</w:t>
       </w:r>
     </w:p>
     <w:p>
       <w:pPr>
         <w:pStyle w:val="ListParagraph"/>
+        <w:ind w:left="1440"/>
       </w:pPr>
       <w:r>
         <w:lastRenderedPageBreak/>
         <w:drawing>
-          <wp:inline distT="0" distB="0" distL="0" distR="0" wp14:anchorId="17758D74" wp14:editId="73C3510D">
-            <wp:extent cx="5943600" cy="4686300"/>
-            <wp:effectExtent l="0" t="0" r="0" b="0"/>
-            <wp:docPr id="6" name="Picture 6"/>
+          <wp:inline distT="0" distB="0" distL="0" distR="0" wp14:anchorId="15F9AD7A" wp14:editId="6885DF1F">
+            <wp:extent cx="5943600" cy="5539105"/>
+            <wp:effectExtent l="0" t="0" r="0" b="4445"/>
+            <wp:docPr id="3" name="Picture 3"/>
             <wp:cNvGraphicFramePr>
               <a:graphicFrameLocks xmlns:a="http://schemas.openxmlformats.org/drawingml/2006/main" noChangeAspect="1"/>
             </wp:cNvGraphicFramePr>
@@ -359,7 +391,7 @@
                   <pic:spPr>
                     <a:xfrm>
                       <a:off x="0" y="0"/>
-                      <a:ext cx="5943600" cy="4686300"/>
+                      <a:ext cx="5943600" cy="5539105"/>
                     </a:xfrm>
                     <a:prstGeom prst="rect">
                       <a:avLst/>
@@ -376,43 +408,50 @@
       <w:pPr>
         <w:pStyle w:val="ListParagraph"/>
         <w:numPr>
-          <w:ilvl w:val="0"/>
+          <w:ilvl w:val="1"/>
           <w:numId w:val="3"/>
         </w:numPr>
       </w:pPr>
       <w:r>
-        <w:t>Create Flow</w:t>
-      </w:r>
-      <w:r>
-        <w:t>s</w:t>
-      </w:r>
-      <w:r>
-        <w:t xml:space="preserve"> – You need 10 new flows (one per form</w:t>
-      </w:r>
-      <w:r>
-        <w:t>).  The Flow has 4 steps</w:t>
-      </w:r>
-      <w:r>
-        <w:t xml:space="preserve">.  Flow is triggered on Form completion and </w:t>
-      </w:r>
-      <w:r>
-        <w:t>creates new item in SPO list</w:t>
-      </w:r>
-      <w:r>
-        <w:t>.</w:t>
-      </w:r>
-    </w:p>
-    <w:p>
-      <w:pPr>
-        <w:pStyle w:val="ListParagraph"/>
-      </w:pPr>
+        <w:t xml:space="preserve">Click New Asset to add </w:t>
+      </w:r>
+      <w:r>
+        <w:t>final asset in playlist:  Verify Completion and URL points to Form for Challenge 1</w:t>
+      </w:r>
+    </w:p>
+    <w:p>
+      <w:r>
+        <w:t>NOTE:  you need to complete steps C-</w:t>
+      </w:r>
+      <w:r>
+        <w:t>E for the additional 9 custom playlists (New Playlist</w:t>
+      </w:r>
+      <w:r>
+        <w:t xml:space="preserve"> | Add Stock Assets | Add New Asset that points to appropriate form.</w:t>
+      </w:r>
+      <w:r>
+        <w:t xml:space="preserve">  </w:t>
+      </w:r>
+      <w:proofErr w:type="gramStart"/>
+      <w:r>
+        <w:t>Here’s</w:t>
+      </w:r>
+      <w:proofErr w:type="gramEnd"/>
+      <w:r>
+        <w:t xml:space="preserve"> an example for challenge 2 </w:t>
+      </w:r>
+      <w:r>
+        <w:t>Modern workplace</w:t>
+      </w:r>
+    </w:p>
+    <w:p>
       <w:r>
         <w:lastRenderedPageBreak/>
         <w:drawing>
-          <wp:inline distT="0" distB="0" distL="0" distR="0" wp14:anchorId="30EC5AD8" wp14:editId="7665E775">
-            <wp:extent cx="5468113" cy="8164064"/>
-            <wp:effectExtent l="0" t="0" r="0" b="8890"/>
-            <wp:docPr id="5" name="Picture 5"/>
+          <wp:inline distT="0" distB="0" distL="0" distR="0" wp14:anchorId="6941B0BB" wp14:editId="0A8CF34D">
+            <wp:extent cx="5943600" cy="7545705"/>
+            <wp:effectExtent l="0" t="0" r="0" b="0"/>
+            <wp:docPr id="7" name="Picture 7"/>
             <wp:cNvGraphicFramePr>
               <a:graphicFrameLocks xmlns:a="http://schemas.openxmlformats.org/drawingml/2006/main" noChangeAspect="1"/>
             </wp:cNvGraphicFramePr>
@@ -432,6 +471,155 @@
                   <pic:spPr>
                     <a:xfrm>
                       <a:off x="0" y="0"/>
+                      <a:ext cx="5943600" cy="7545705"/>
+                    </a:xfrm>
+                    <a:prstGeom prst="rect">
+                      <a:avLst/>
+                    </a:prstGeom>
+                  </pic:spPr>
+                </pic:pic>
+              </a:graphicData>
+            </a:graphic>
+          </wp:inline>
+        </w:drawing>
+      </w:r>
+    </w:p>
+    <w:p>
+      <w:pPr>
+        <w:pStyle w:val="ListParagraph"/>
+        <w:numPr>
+          <w:ilvl w:val="0"/>
+          <w:numId w:val="3"/>
+        </w:numPr>
+      </w:pPr>
+      <w:r>
+        <w:t>Create O365 Forms – You need 10 new forms</w:t>
+      </w:r>
+      <w:r>
+        <w:t xml:space="preserve"> (one per playlist)</w:t>
+      </w:r>
+      <w:r>
+        <w:t xml:space="preserve">.  Sample below </w:t>
+      </w:r>
+      <w:r>
+        <w:t>asks user to verify completion and submit comments.  You can also include quiz questions here to verify knowledge.</w:t>
+      </w:r>
+    </w:p>
+    <w:p>
+      <w:pPr>
+        <w:pStyle w:val="ListParagraph"/>
+      </w:pPr>
+      <w:r>
+        <w:rPr>
+          <w:noProof/>
+        </w:rPr>
+        <w:lastRenderedPageBreak/>
+        <w:drawing>
+          <wp:inline distT="0" distB="0" distL="0" distR="0" wp14:anchorId="17758D74" wp14:editId="73C3510D">
+            <wp:extent cx="5943600" cy="4686300"/>
+            <wp:effectExtent l="0" t="0" r="0" b="0"/>
+            <wp:docPr id="6" name="Picture 6"/>
+            <wp:cNvGraphicFramePr>
+              <a:graphicFrameLocks xmlns:a="http://schemas.openxmlformats.org/drawingml/2006/main" noChangeAspect="1"/>
+            </wp:cNvGraphicFramePr>
+            <a:graphic xmlns:a="http://schemas.openxmlformats.org/drawingml/2006/main">
+              <a:graphicData uri="http://schemas.openxmlformats.org/drawingml/2006/picture">
+                <pic:pic xmlns:pic="http://schemas.openxmlformats.org/drawingml/2006/picture">
+                  <pic:nvPicPr>
+                    <pic:cNvPr id="1" name=""/>
+                    <pic:cNvPicPr/>
+                  </pic:nvPicPr>
+                  <pic:blipFill>
+                    <a:blip r:embed="rId17"/>
+                    <a:stretch>
+                      <a:fillRect/>
+                    </a:stretch>
+                  </pic:blipFill>
+                  <pic:spPr>
+                    <a:xfrm>
+                      <a:off x="0" y="0"/>
+                      <a:ext cx="5943600" cy="4686300"/>
+                    </a:xfrm>
+                    <a:prstGeom prst="rect">
+                      <a:avLst/>
+                    </a:prstGeom>
+                  </pic:spPr>
+                </pic:pic>
+              </a:graphicData>
+            </a:graphic>
+          </wp:inline>
+        </w:drawing>
+      </w:r>
+    </w:p>
+    <w:p>
+      <w:pPr>
+        <w:pStyle w:val="ListParagraph"/>
+        <w:numPr>
+          <w:ilvl w:val="0"/>
+          <w:numId w:val="3"/>
+        </w:numPr>
+      </w:pPr>
+      <w:r>
+        <w:t>Create Flow</w:t>
+      </w:r>
+      <w:r>
+        <w:t>s</w:t>
+      </w:r>
+      <w:r>
+        <w:t xml:space="preserve"> – You need 10 new flows (one per form</w:t>
+      </w:r>
+      <w:r>
+        <w:t>).  The Flow has 4 steps</w:t>
+      </w:r>
+      <w:r>
+        <w:t xml:space="preserve">.  Flow is triggered on Form completion and </w:t>
+      </w:r>
+      <w:r>
+        <w:t>creates new item in SPO list</w:t>
+      </w:r>
+      <w:r>
+        <w:t>.</w:t>
+      </w:r>
+      <w:r>
+        <w:t xml:space="preserve">  Ensure the </w:t>
+      </w:r>
+      <w:r>
+        <w:t>form for the challenge calls the correct flow to add list item for that challenge</w:t>
+      </w:r>
+    </w:p>
+    <w:p>
+      <w:pPr>
+        <w:pStyle w:val="ListParagraph"/>
+      </w:pPr>
+      <w:r>
+        <w:rPr>
+          <w:noProof/>
+        </w:rPr>
+        <w:lastRenderedPageBreak/>
+        <w:drawing>
+          <wp:inline distT="0" distB="0" distL="0" distR="0" wp14:anchorId="30EC5AD8" wp14:editId="7665E775">
+            <wp:extent cx="5468113" cy="8164064"/>
+            <wp:effectExtent l="0" t="0" r="0" b="8890"/>
+            <wp:docPr id="5" name="Picture 5"/>
+            <wp:cNvGraphicFramePr>
+              <a:graphicFrameLocks xmlns:a="http://schemas.openxmlformats.org/drawingml/2006/main" noChangeAspect="1"/>
+            </wp:cNvGraphicFramePr>
+            <a:graphic xmlns:a="http://schemas.openxmlformats.org/drawingml/2006/main">
+              <a:graphicData uri="http://schemas.openxmlformats.org/drawingml/2006/picture">
+                <pic:pic xmlns:pic="http://schemas.openxmlformats.org/drawingml/2006/picture">
+                  <pic:nvPicPr>
+                    <pic:cNvPr id="1" name=""/>
+                    <pic:cNvPicPr/>
+                  </pic:nvPicPr>
+                  <pic:blipFill>
+                    <a:blip r:embed="rId18"/>
+                    <a:stretch>
+                      <a:fillRect/>
+                    </a:stretch>
+                  </pic:blipFill>
+                  <pic:spPr>
+                    <a:xfrm>
+                      <a:off x="0" y="0"/>
                       <a:ext cx="5468113" cy="8164064"/>
                     </a:xfrm>
                     <a:prstGeom prst="rect">
@@ -456,7 +644,7 @@
       <w:r>
         <w:t xml:space="preserve">MSFT Internal Link - </w:t>
       </w:r>
-      <w:hyperlink r:id="rId17" w:history="1">
+      <w:hyperlink r:id="rId19" w:history="1">
         <w:r>
           <w:rPr>
             <w:rStyle w:val="Hyperlink"/>
@@ -1578,6 +1766,29 @@
 </file>
 
 <file path=customXml/item1.xml><?xml version="1.0" encoding="utf-8"?>
+<p:properties xmlns:p="http://schemas.microsoft.com/office/2006/metadata/properties" xmlns:xsi="http://www.w3.org/2001/XMLSchema-instance" xmlns:pc="http://schemas.microsoft.com/office/infopath/2007/PartnerControls">
+  <documentManagement>
+    <_ip_UnifiedCompliancePolicyUIAction xmlns="http://schemas.microsoft.com/sharepoint/v3" xsi:nil="true"/>
+    <_ip_UnifiedCompliancePolicyProperties xmlns="http://schemas.microsoft.com/sharepoint/v3" xsi:nil="true"/>
+    <_ShortcutUrl xmlns="6139f46f-7fa2-41f1-ac9a-d5accadeea01">
+      <Url xsi:nil="true"/>
+      <Description xsi:nil="true"/>
+    </_ShortcutUrl>
+    <MediaServiceKeyPoints xmlns="6139f46f-7fa2-41f1-ac9a-d5accadeea01" xsi:nil="true"/>
+  </documentManagement>
+</p:properties>
+</file>
+
+<file path=customXml/item2.xml><?xml version="1.0" encoding="utf-8"?>
+<?mso-contentType ?>
+<FormTemplates xmlns="http://schemas.microsoft.com/sharepoint/v3/contenttype/forms">
+  <Display>DocumentLibraryForm</Display>
+  <Edit>DocumentLibraryForm</Edit>
+  <New>DocumentLibraryForm</New>
+</FormTemplates>
+</file>
+
+<file path=customXml/item3.xml><?xml version="1.0" encoding="utf-8"?>
 <ct:contentTypeSchema xmlns:ct="http://schemas.microsoft.com/office/2006/metadata/contentType" xmlns:ma="http://schemas.microsoft.com/office/2006/metadata/properties/metaAttributes" ct:_="" ma:_="" ma:contentTypeName="Document" ma:contentTypeID="0x010100F1CABD3C7D993A459E14195BE13555E3" ma:contentTypeVersion="18" ma:contentTypeDescription="Create a new document." ma:contentTypeScope="" ma:versionID="69b95ba6e204651b5893e374bbfcc560">
   <xsd:schema xmlns:xsd="http://www.w3.org/2001/XMLSchema" xmlns:xs="http://www.w3.org/2001/XMLSchema" xmlns:p="http://schemas.microsoft.com/office/2006/metadata/properties" xmlns:ns1="http://schemas.microsoft.com/sharepoint/v3" xmlns:ns3="97076378-d4af-429d-a9dc-5e92cbfdb44e" xmlns:ns4="6139f46f-7fa2-41f1-ac9a-d5accadeea01" targetNamespace="http://schemas.microsoft.com/office/2006/metadata/properties" ma:root="true" ma:fieldsID="efa7f204505e3e5914790baeda9c39e9" ns1:_="" ns3:_="" ns4:_="">
     <xsd:import namespace="http://schemas.microsoft.com/sharepoint/v3"/>
@@ -1844,30 +2055,26 @@
 </ct:contentTypeSchema>
 </file>
 
-<file path=customXml/item2.xml><?xml version="1.0" encoding="utf-8"?>
-<?mso-contentType ?>
-<FormTemplates xmlns="http://schemas.microsoft.com/sharepoint/v3/contenttype/forms">
-  <Display>DocumentLibraryForm</Display>
-  <Edit>DocumentLibraryForm</Edit>
-  <New>DocumentLibraryForm</New>
-</FormTemplates>
+<file path=customXml/itemProps1.xml><?xml version="1.0" encoding="utf-8"?>
+<ds:datastoreItem xmlns:ds="http://schemas.openxmlformats.org/officeDocument/2006/customXml" ds:itemID="{B2599D79-1DE2-43EF-8187-1A2F659FFC3E}">
+  <ds:schemaRefs>
+    <ds:schemaRef ds:uri="http://schemas.microsoft.com/office/2006/metadata/properties"/>
+    <ds:schemaRef ds:uri="http://schemas.microsoft.com/office/infopath/2007/PartnerControls"/>
+    <ds:schemaRef ds:uri="http://schemas.microsoft.com/sharepoint/v3"/>
+    <ds:schemaRef ds:uri="6139f46f-7fa2-41f1-ac9a-d5accadeea01"/>
+  </ds:schemaRefs>
+</ds:datastoreItem>
 </file>
 
-<file path=customXml/item3.xml><?xml version="1.0" encoding="utf-8"?>
-<p:properties xmlns:p="http://schemas.microsoft.com/office/2006/metadata/properties" xmlns:xsi="http://www.w3.org/2001/XMLSchema-instance" xmlns:pc="http://schemas.microsoft.com/office/infopath/2007/PartnerControls">
-  <documentManagement>
-    <_ip_UnifiedCompliancePolicyUIAction xmlns="http://schemas.microsoft.com/sharepoint/v3" xsi:nil="true"/>
-    <_ip_UnifiedCompliancePolicyProperties xmlns="http://schemas.microsoft.com/sharepoint/v3" xsi:nil="true"/>
-    <_ShortcutUrl xmlns="6139f46f-7fa2-41f1-ac9a-d5accadeea01">
-      <Url xsi:nil="true"/>
-      <Description xsi:nil="true"/>
-    </_ShortcutUrl>
-    <MediaServiceKeyPoints xmlns="6139f46f-7fa2-41f1-ac9a-d5accadeea01" xsi:nil="true"/>
-  </documentManagement>
-</p:properties>
+<file path=customXml/itemProps2.xml><?xml version="1.0" encoding="utf-8"?>
+<ds:datastoreItem xmlns:ds="http://schemas.openxmlformats.org/officeDocument/2006/customXml" ds:itemID="{FEF2D2C8-1288-43AC-95B6-D3DE2F27BFA4}">
+  <ds:schemaRefs>
+    <ds:schemaRef ds:uri="http://schemas.microsoft.com/sharepoint/v3/contenttype/forms"/>
+  </ds:schemaRefs>
+</ds:datastoreItem>
 </file>
 
-<file path=customXml/itemProps1.xml><?xml version="1.0" encoding="utf-8"?>
+<file path=customXml/itemProps3.xml><?xml version="1.0" encoding="utf-8"?>
 <ds:datastoreItem xmlns:ds="http://schemas.openxmlformats.org/officeDocument/2006/customXml" ds:itemID="{88A387BA-80CA-4DD1-A518-BB74243E5184}">
   <ds:schemaRefs>
     <ds:schemaRef ds:uri="http://schemas.microsoft.com/office/2006/metadata/contentType"/>
@@ -1885,23 +2092,4 @@
     <ds:schemaRef ds:uri="http://schemas.microsoft.com/internal/obd"/>
   </ds:schemaRefs>
 </ds:datastoreItem>
-</file>
-
-<file path=customXml/itemProps2.xml><?xml version="1.0" encoding="utf-8"?>
-<ds:datastoreItem xmlns:ds="http://schemas.openxmlformats.org/officeDocument/2006/customXml" ds:itemID="{FEF2D2C8-1288-43AC-95B6-D3DE2F27BFA4}">
-  <ds:schemaRefs>
-    <ds:schemaRef ds:uri="http://schemas.microsoft.com/sharepoint/v3/contenttype/forms"/>
-  </ds:schemaRefs>
-</ds:datastoreItem>
-</file>
-
-<file path=customXml/itemProps3.xml><?xml version="1.0" encoding="utf-8"?>
-<ds:datastoreItem xmlns:ds="http://schemas.openxmlformats.org/officeDocument/2006/customXml" ds:itemID="{B2599D79-1DE2-43EF-8187-1A2F659FFC3E}">
-  <ds:schemaRefs>
-    <ds:schemaRef ds:uri="http://schemas.microsoft.com/office/2006/metadata/properties"/>
-    <ds:schemaRef ds:uri="http://schemas.microsoft.com/office/infopath/2007/PartnerControls"/>
-    <ds:schemaRef ds:uri="http://schemas.microsoft.com/sharepoint/v3"/>
-    <ds:schemaRef ds:uri="6139f46f-7fa2-41f1-ac9a-d5accadeea01"/>
-  </ds:schemaRefs>
-</ds:datastoreItem>
 </file>